--- a/week02/Week_02_Homework.docx
+++ b/week02/Week_02_Homework.docx
@@ -1,6 +1,6 @@
 
 <file path=word/document.xml><?xml version="1.0" encoding="utf-8"?>
-<w:document xmlns:o="urn:schemas-microsoft-com:office:office" xmlns:r="http://schemas.openxmlformats.org/officeDocument/2006/relationships" xmlns:v="urn:schemas-microsoft-com:vml" xmlns:w="http://schemas.openxmlformats.org/wordprocessingml/2006/main" xmlns:w10="urn:schemas-microsoft-com:office:word" xmlns:wp="http://schemas.openxmlformats.org/drawingml/2006/wordprocessingDrawing" xmlns:wps="http://schemas.microsoft.com/office/word/2010/wordprocessingShape" xmlns:wpg="http://schemas.microsoft.com/office/word/2010/wordprocessingGroup" xmlns:mc="http://schemas.openxmlformats.org/markup-compatibility/2006" xmlns:wp14="http://schemas.microsoft.com/office/word/2010/wordprocessingDrawing" xmlns:w14="http://schemas.microsoft.com/office/word/2010/wordml" mc:Ignorable="w14 wp14">
+<w:document xmlns:o="urn:schemas-microsoft-com:office:office" xmlns:r="http://schemas.openxmlformats.org/officeDocument/2006/relationships" xmlns:v="urn:schemas-microsoft-com:vml" xmlns:w="http://schemas.openxmlformats.org/wordprocessingml/2006/main" xmlns:w10="urn:schemas-microsoft-com:office:word" xmlns:wp="http://schemas.openxmlformats.org/drawingml/2006/wordprocessingDrawing" xmlns:wps="http://schemas.microsoft.com/office/word/2010/wordprocessingShape" xmlns:wpg="http://schemas.microsoft.com/office/word/2010/wordprocessingGroup" xmlns:mc="http://schemas.openxmlformats.org/markup-compatibility/2006" xmlns:wp14="http://schemas.microsoft.com/office/word/2010/wordprocessingDrawing" xmlns:w14="http://schemas.microsoft.com/office/word/2010/wordml" xmlns:w15="http://schemas.microsoft.com/office/word/2012/wordml" mc:Ignorable="w14 wp14 w15">
   <w:body>
     <w:p>
       <w:pPr>

--- a/week02/Week_02_Homework.docx
+++ b/week02/Week_02_Homework.docx
@@ -663,18 +663,6 @@
           <w:rFonts w:ascii="monospace" w:hAnsi="monospace"/>
         </w:rPr>
         <w:t>CTRL+C</w:t>
-      </w:r>
-      <w:r>
-        <w:rPr>
-          <w:rFonts w:ascii="Sans" w:hAnsi="Sans"/>
-        </w:rPr>
-        <w:t xml:space="preserve"> or </w:t>
-      </w:r>
-      <w:r>
-        <w:rPr>
-          <w:rFonts w:ascii="monospace" w:hAnsi="monospace"/>
-        </w:rPr>
-        <w:t>Cmd+C</w:t>
       </w:r>
       <w:r>
         <w:rPr>
